--- a/Assignment.docx
+++ b/Assignment.docx
@@ -228,6 +228,24 @@
           <w:szCs w:val="32"/>
         </w:rPr>
       </w:pPr>
+      <w:r>
+        <w:rPr>
+          <w:b/>
+          <w:sz w:val="32"/>
+          <w:szCs w:val="32"/>
+        </w:rPr>
+        <w:t>Pawan Kumar Pandey -1993807</w:t>
+      </w:r>
+    </w:p>
+    <w:p>
+      <w:pPr>
+        <w:jc w:val="center"/>
+        <w:rPr>
+          <w:b/>
+          <w:sz w:val="32"/>
+          <w:szCs w:val="32"/>
+        </w:rPr>
+      </w:pPr>
     </w:p>
     <w:p>
       <w:pPr>
@@ -619,6 +637,7 @@
           <w:sz w:val="24"/>
           <w:szCs w:val="24"/>
         </w:rPr>
+        <w:lastRenderedPageBreak/>
         <w:t xml:space="preserve">  </w:t>
       </w:r>
     </w:p>
@@ -3632,6 +3651,14 @@
                 <w:szCs w:val="24"/>
               </w:rPr>
             </w:pPr>
+            <w:r>
+              <w:rPr>
+                <w:rFonts w:cstheme="minorHAnsi"/>
+                <w:sz w:val="24"/>
+                <w:szCs w:val="24"/>
+              </w:rPr>
+              <w:t>Pawan Kumar</w:t>
+            </w:r>
           </w:p>
         </w:tc>
       </w:tr>
@@ -3986,48 +4013,8 @@
                 <w:szCs w:val="21"/>
                 <w:shd w:val="clear" w:color="auto" w:fill="FFFFFF"/>
               </w:rPr>
-              <w:t>Try checking your spelling or use more general terms</w:t>
-            </w:r>
-          </w:p>
-        </w:tc>
-      </w:tr>
-      <w:tr>
-        <w:tc>
-          <w:tcPr>
-            <w:tcW w:w="1890" w:type="dxa"/>
-          </w:tcPr>
-          <w:p>
-            <w:pPr>
-              <w:rPr>
-                <w:rFonts w:cstheme="minorHAnsi"/>
-                <w:b/>
-                <w:sz w:val="24"/>
-                <w:szCs w:val="24"/>
-              </w:rPr>
-            </w:pPr>
-            <w:r>
-              <w:rPr>
-                <w:rFonts w:cstheme="minorHAnsi"/>
-                <w:b/>
-                <w:sz w:val="24"/>
-                <w:szCs w:val="24"/>
-              </w:rPr>
-              <w:t>Actual Result</w:t>
-            </w:r>
-          </w:p>
-        </w:tc>
-        <w:tc>
-          <w:tcPr>
-            <w:tcW w:w="7380" w:type="dxa"/>
-          </w:tcPr>
-          <w:p>
-            <w:pPr>
-              <w:rPr>
-                <w:rFonts w:cstheme="minorHAnsi"/>
-                <w:sz w:val="24"/>
-                <w:szCs w:val="24"/>
-              </w:rPr>
-            </w:pPr>
+              <w:t>“</w:t>
+            </w:r>
             <w:r>
               <w:rPr>
                 <w:rFonts w:ascii="Arial" w:hAnsi="Arial" w:cs="Arial"/>
@@ -4038,6 +4025,86 @@
               </w:rPr>
               <w:t>Try checking your spelling or use more general terms</w:t>
             </w:r>
+            <w:r>
+              <w:rPr>
+                <w:rFonts w:ascii="Arial" w:hAnsi="Arial" w:cs="Arial"/>
+                <w:color w:val="0F1111"/>
+                <w:sz w:val="21"/>
+                <w:szCs w:val="21"/>
+                <w:shd w:val="clear" w:color="auto" w:fill="FFFFFF"/>
+              </w:rPr>
+              <w:t>”</w:t>
+            </w:r>
+          </w:p>
+        </w:tc>
+      </w:tr>
+      <w:tr>
+        <w:tc>
+          <w:tcPr>
+            <w:tcW w:w="1890" w:type="dxa"/>
+          </w:tcPr>
+          <w:p>
+            <w:pPr>
+              <w:rPr>
+                <w:rFonts w:cstheme="minorHAnsi"/>
+                <w:b/>
+                <w:sz w:val="24"/>
+                <w:szCs w:val="24"/>
+              </w:rPr>
+            </w:pPr>
+            <w:r>
+              <w:rPr>
+                <w:rFonts w:cstheme="minorHAnsi"/>
+                <w:b/>
+                <w:sz w:val="24"/>
+                <w:szCs w:val="24"/>
+              </w:rPr>
+              <w:t>Actual Result</w:t>
+            </w:r>
+          </w:p>
+        </w:tc>
+        <w:tc>
+          <w:tcPr>
+            <w:tcW w:w="7380" w:type="dxa"/>
+          </w:tcPr>
+          <w:p>
+            <w:pPr>
+              <w:rPr>
+                <w:rFonts w:cstheme="minorHAnsi"/>
+                <w:sz w:val="24"/>
+                <w:szCs w:val="24"/>
+              </w:rPr>
+            </w:pPr>
+            <w:r>
+              <w:rPr>
+                <w:rFonts w:ascii="Arial" w:hAnsi="Arial" w:cs="Arial"/>
+                <w:color w:val="0F1111"/>
+                <w:sz w:val="21"/>
+                <w:szCs w:val="21"/>
+                <w:shd w:val="clear" w:color="auto" w:fill="FFFFFF"/>
+              </w:rPr>
+              <w:t>“</w:t>
+            </w:r>
+            <w:r>
+              <w:rPr>
+                <w:rFonts w:ascii="Arial" w:hAnsi="Arial" w:cs="Arial"/>
+                <w:color w:val="0F1111"/>
+                <w:sz w:val="21"/>
+                <w:szCs w:val="21"/>
+                <w:shd w:val="clear" w:color="auto" w:fill="FFFFFF"/>
+              </w:rPr>
+              <w:t>Try checking your spelling or use more general terms</w:t>
+            </w:r>
+            <w:r>
+              <w:rPr>
+                <w:rFonts w:ascii="Arial" w:hAnsi="Arial" w:cs="Arial"/>
+                <w:color w:val="0F1111"/>
+                <w:sz w:val="21"/>
+                <w:szCs w:val="21"/>
+                <w:shd w:val="clear" w:color="auto" w:fill="FFFFFF"/>
+              </w:rPr>
+              <w:t>”</w:t>
+            </w:r>
           </w:p>
         </w:tc>
       </w:tr>
@@ -4126,6 +4193,14 @@
                 <w:szCs w:val="24"/>
               </w:rPr>
             </w:pPr>
+            <w:r>
+              <w:rPr>
+                <w:rFonts w:cstheme="minorHAnsi"/>
+                <w:sz w:val="24"/>
+                <w:szCs w:val="24"/>
+              </w:rPr>
+              <w:t>Pawan Kumar</w:t>
+            </w:r>
           </w:p>
         </w:tc>
       </w:tr>
@@ -4139,8 +4214,6 @@
           <w:szCs w:val="24"/>
         </w:rPr>
       </w:pPr>
-      <w:bookmarkStart w:id="0" w:name="_GoBack"/>
-      <w:bookmarkEnd w:id="0"/>
     </w:p>
     <w:p>
       <w:pPr>
@@ -4189,6 +4262,7 @@
                 <w:szCs w:val="24"/>
               </w:rPr>
             </w:pPr>
+            <w:bookmarkStart w:id="0" w:name="_GoBack" w:colFirst="1" w:colLast="1"/>
             <w:r>
               <w:rPr>
                 <w:rFonts w:cstheme="minorHAnsi"/>
@@ -4208,11 +4282,18 @@
             <w:pPr>
               <w:rPr>
                 <w:rFonts w:cstheme="minorHAnsi"/>
-                <w:b/>
-                <w:sz w:val="24"/>
-                <w:szCs w:val="24"/>
-              </w:rPr>
-            </w:pPr>
+                <w:sz w:val="24"/>
+                <w:szCs w:val="24"/>
+              </w:rPr>
+            </w:pPr>
+            <w:r>
+              <w:rPr>
+                <w:rFonts w:cstheme="minorHAnsi"/>
+                <w:sz w:val="24"/>
+                <w:szCs w:val="24"/>
+              </w:rPr>
+              <w:t>TC -9</w:t>
+            </w:r>
           </w:p>
         </w:tc>
       </w:tr>
@@ -4249,11 +4330,36 @@
             <w:pPr>
               <w:rPr>
                 <w:rFonts w:cstheme="minorHAnsi"/>
-                <w:b/>
-                <w:sz w:val="24"/>
-                <w:szCs w:val="24"/>
-              </w:rPr>
-            </w:pPr>
+                <w:sz w:val="24"/>
+                <w:szCs w:val="24"/>
+              </w:rPr>
+            </w:pPr>
+            <w:r>
+              <w:rPr>
+                <w:rFonts w:cstheme="minorHAnsi"/>
+                <w:sz w:val="24"/>
+                <w:szCs w:val="24"/>
+              </w:rPr>
+              <w:t xml:space="preserve">Short item according to </w:t>
+            </w:r>
+            <w:proofErr w:type="spellStart"/>
+            <w:r>
+              <w:rPr>
+                <w:rFonts w:cstheme="minorHAnsi"/>
+                <w:sz w:val="24"/>
+                <w:szCs w:val="24"/>
+              </w:rPr>
+              <w:t>there</w:t>
+            </w:r>
+            <w:proofErr w:type="spellEnd"/>
+            <w:r>
+              <w:rPr>
+                <w:rFonts w:cstheme="minorHAnsi"/>
+                <w:sz w:val="24"/>
+                <w:szCs w:val="24"/>
+              </w:rPr>
+              <w:t xml:space="preserve"> price</w:t>
+            </w:r>
           </w:p>
         </w:tc>
       </w:tr>
@@ -4288,13 +4394,93 @@
           </w:tcPr>
           <w:p>
             <w:pPr>
-              <w:rPr>
-                <w:rFonts w:cstheme="minorHAnsi"/>
-                <w:b/>
-                <w:sz w:val="24"/>
-                <w:szCs w:val="24"/>
-              </w:rPr>
-            </w:pPr>
+              <w:pStyle w:val="ListParagraph"/>
+              <w:numPr>
+                <w:ilvl w:val="0"/>
+                <w:numId w:val="6"/>
+              </w:numPr>
+              <w:spacing w:after="200" w:line="276" w:lineRule="auto"/>
+              <w:rPr>
+                <w:rFonts w:cstheme="minorHAnsi"/>
+                <w:sz w:val="24"/>
+                <w:szCs w:val="24"/>
+              </w:rPr>
+            </w:pPr>
+            <w:r>
+              <w:rPr>
+                <w:rFonts w:cstheme="minorHAnsi"/>
+                <w:sz w:val="24"/>
+                <w:szCs w:val="24"/>
+              </w:rPr>
+              <w:t xml:space="preserve">Go to </w:t>
+            </w:r>
+            <w:hyperlink r:id="rId11" w:history="1">
+              <w:r>
+                <w:rPr>
+                  <w:rStyle w:val="Hyperlink"/>
+                  <w:rFonts w:ascii="Consolas" w:hAnsi="Consolas" w:cs="Consolas"/>
+                  <w:sz w:val="24"/>
+                  <w:szCs w:val="24"/>
+                  <w:shd w:val="clear" w:color="auto" w:fill="E8F2FE"/>
+                  <w:lang w:val="en-CA"/>
+                </w:rPr>
+                <w:t>https://www.amazon.com</w:t>
+              </w:r>
+            </w:hyperlink>
+          </w:p>
+          <w:p>
+            <w:pPr>
+              <w:pStyle w:val="ListParagraph"/>
+              <w:numPr>
+                <w:ilvl w:val="0"/>
+                <w:numId w:val="6"/>
+              </w:numPr>
+              <w:spacing w:after="200" w:line="276" w:lineRule="auto"/>
+              <w:rPr>
+                <w:rFonts w:cstheme="minorHAnsi"/>
+                <w:sz w:val="24"/>
+                <w:szCs w:val="24"/>
+              </w:rPr>
+            </w:pPr>
+            <w:r>
+              <w:rPr>
+                <w:rFonts w:cstheme="minorHAnsi"/>
+                <w:sz w:val="24"/>
+                <w:szCs w:val="24"/>
+              </w:rPr>
+              <w:t>Select Short list</w:t>
+            </w:r>
+            <w:r>
+              <w:rPr>
+                <w:rFonts w:cstheme="minorHAnsi"/>
+                <w:sz w:val="24"/>
+                <w:szCs w:val="24"/>
+              </w:rPr>
+              <w:t>.</w:t>
+            </w:r>
+          </w:p>
+          <w:p>
+            <w:pPr>
+              <w:pStyle w:val="ListParagraph"/>
+              <w:numPr>
+                <w:ilvl w:val="0"/>
+                <w:numId w:val="6"/>
+              </w:numPr>
+              <w:spacing w:after="200" w:line="276" w:lineRule="auto"/>
+              <w:rPr>
+                <w:rFonts w:cstheme="minorHAnsi"/>
+                <w:sz w:val="24"/>
+                <w:szCs w:val="24"/>
+              </w:rPr>
+            </w:pPr>
+            <w:r>
+              <w:rPr>
+                <w:rFonts w:cstheme="minorHAnsi"/>
+                <w:sz w:val="24"/>
+                <w:szCs w:val="24"/>
+              </w:rPr>
+              <w:t xml:space="preserve">Select option from list by passing the image </w:t>
+            </w:r>
           </w:p>
         </w:tc>
       </w:tr>
@@ -4331,11 +4517,64 @@
             <w:pPr>
               <w:rPr>
                 <w:rFonts w:cstheme="minorHAnsi"/>
-                <w:b/>
-                <w:sz w:val="24"/>
-                <w:szCs w:val="24"/>
-              </w:rPr>
-            </w:pPr>
+                <w:sz w:val="24"/>
+                <w:szCs w:val="24"/>
+              </w:rPr>
+            </w:pPr>
+            <w:r>
+              <w:rPr>
+                <w:noProof/>
+                <w:lang w:val="en-CA" w:eastAsia="en-CA"/>
+              </w:rPr>
+              <w:drawing>
+                <wp:inline distT="0" distB="0" distL="0" distR="0">
+                  <wp:extent cx="1471295" cy="230505"/>
+                  <wp:effectExtent l="0" t="0" r="0" b="0"/>
+                  <wp:docPr id="1" name="Picture 1" descr="C:\Users\pawan\eclipse-workspace\amazonTestCase\assets\price.PNG"/>
+                  <wp:cNvGraphicFramePr>
+                    <a:graphicFrameLocks xmlns:a="http://schemas.openxmlformats.org/drawingml/2006/main" noChangeAspect="1"/>
+                  </wp:cNvGraphicFramePr>
+                  <a:graphic xmlns:a="http://schemas.openxmlformats.org/drawingml/2006/main">
+                    <a:graphicData uri="http://schemas.openxmlformats.org/drawingml/2006/picture">
+                      <pic:pic xmlns:pic="http://schemas.openxmlformats.org/drawingml/2006/picture">
+                        <pic:nvPicPr>
+                          <pic:cNvPr id="0" name="Picture 1" descr="C:\Users\pawan\eclipse-workspace\amazonTestCase\assets\price.PNG"/>
+                          <pic:cNvPicPr>
+                            <a:picLocks noChangeAspect="1" noChangeArrowheads="1"/>
+                          </pic:cNvPicPr>
+                        </pic:nvPicPr>
+                        <pic:blipFill>
+                          <a:blip r:embed="rId12">
+                            <a:extLst>
+                              <a:ext uri="{28A0092B-C50C-407E-A947-70E740481C1C}">
+                                <a14:useLocalDpi xmlns:a14="http://schemas.microsoft.com/office/drawing/2010/main" val="0"/>
+                              </a:ext>
+                            </a:extLst>
+                          </a:blip>
+                          <a:srcRect/>
+                          <a:stretch>
+                            <a:fillRect/>
+                          </a:stretch>
+                        </pic:blipFill>
+                        <pic:spPr bwMode="auto">
+                          <a:xfrm>
+                            <a:off x="0" y="0"/>
+                            <a:ext cx="1471295" cy="230505"/>
+                          </a:xfrm>
+                          <a:prstGeom prst="rect">
+                            <a:avLst/>
+                          </a:prstGeom>
+                          <a:noFill/>
+                          <a:ln>
+                            <a:noFill/>
+                          </a:ln>
+                        </pic:spPr>
+                      </pic:pic>
+                    </a:graphicData>
+                  </a:graphic>
+                </wp:inline>
+              </w:drawing>
+            </w:r>
           </w:p>
         </w:tc>
       </w:tr>
@@ -4372,11 +4611,18 @@
             <w:pPr>
               <w:rPr>
                 <w:rFonts w:cstheme="minorHAnsi"/>
-                <w:b/>
-                <w:sz w:val="24"/>
-                <w:szCs w:val="24"/>
-              </w:rPr>
-            </w:pPr>
+                <w:sz w:val="24"/>
+                <w:szCs w:val="24"/>
+              </w:rPr>
+            </w:pPr>
+            <w:r>
+              <w:rPr>
+                <w:rFonts w:cstheme="minorHAnsi"/>
+                <w:sz w:val="24"/>
+                <w:szCs w:val="24"/>
+              </w:rPr>
+              <w:t>Lowest price item appear first</w:t>
+            </w:r>
           </w:p>
         </w:tc>
       </w:tr>
@@ -4413,11 +4659,18 @@
             <w:pPr>
               <w:rPr>
                 <w:rFonts w:cstheme="minorHAnsi"/>
-                <w:b/>
-                <w:sz w:val="24"/>
-                <w:szCs w:val="24"/>
-              </w:rPr>
-            </w:pPr>
+                <w:sz w:val="24"/>
+                <w:szCs w:val="24"/>
+              </w:rPr>
+            </w:pPr>
+            <w:r>
+              <w:rPr>
+                <w:rFonts w:cstheme="minorHAnsi"/>
+                <w:sz w:val="24"/>
+                <w:szCs w:val="24"/>
+              </w:rPr>
+              <w:t>Lowest price item appear first</w:t>
+            </w:r>
           </w:p>
         </w:tc>
       </w:tr>
@@ -4454,11 +4707,18 @@
             <w:pPr>
               <w:rPr>
                 <w:rFonts w:cstheme="minorHAnsi"/>
-                <w:b/>
-                <w:sz w:val="24"/>
-                <w:szCs w:val="24"/>
-              </w:rPr>
-            </w:pPr>
+                <w:sz w:val="24"/>
+                <w:szCs w:val="24"/>
+              </w:rPr>
+            </w:pPr>
+            <w:r>
+              <w:rPr>
+                <w:rFonts w:cstheme="minorHAnsi"/>
+                <w:sz w:val="24"/>
+                <w:szCs w:val="24"/>
+              </w:rPr>
+              <w:t>Pass</w:t>
+            </w:r>
           </w:p>
         </w:tc>
       </w:tr>
@@ -4495,15 +4755,49 @@
             <w:pPr>
               <w:rPr>
                 <w:rFonts w:cstheme="minorHAnsi"/>
-                <w:b/>
-                <w:sz w:val="24"/>
-                <w:szCs w:val="24"/>
-              </w:rPr>
-            </w:pPr>
-          </w:p>
-        </w:tc>
-      </w:tr>
+                <w:sz w:val="24"/>
+                <w:szCs w:val="24"/>
+              </w:rPr>
+            </w:pPr>
+            <w:r>
+              <w:rPr>
+                <w:rFonts w:cstheme="minorHAnsi"/>
+                <w:sz w:val="24"/>
+                <w:szCs w:val="24"/>
+              </w:rPr>
+              <w:t>Pawan Kumar Pandey</w:t>
+            </w:r>
+          </w:p>
+        </w:tc>
+      </w:tr>
+      <w:bookmarkEnd w:id="0"/>
     </w:tbl>
+    <w:p>
+      <w:pPr>
+        <w:tabs>
+          <w:tab w:val="left" w:pos="2408"/>
+        </w:tabs>
+        <w:rPr>
+          <w:rFonts w:cstheme="minorHAnsi"/>
+          <w:b/>
+          <w:sz w:val="24"/>
+          <w:szCs w:val="24"/>
+        </w:rPr>
+      </w:pPr>
+    </w:p>
+    <w:p>
+      <w:pPr>
+        <w:tabs>
+          <w:tab w:val="left" w:pos="2408"/>
+        </w:tabs>
+        <w:rPr>
+          <w:rFonts w:cstheme="minorHAnsi"/>
+          <w:b/>
+          <w:sz w:val="24"/>
+          <w:szCs w:val="24"/>
+        </w:rPr>
+      </w:pPr>
+    </w:p>
     <w:p>
       <w:pPr>
         <w:tabs>
@@ -4549,6 +4843,7 @@
                 <w:sz w:val="24"/>
                 <w:szCs w:val="24"/>
               </w:rPr>
+              <w:lastRenderedPageBreak/>
               <w:t>Test Case ID</w:t>
             </w:r>
           </w:p>
@@ -4561,11 +4856,18 @@
             <w:pPr>
               <w:rPr>
                 <w:rFonts w:cstheme="minorHAnsi"/>
-                <w:b/>
-                <w:sz w:val="24"/>
-                <w:szCs w:val="24"/>
-              </w:rPr>
-            </w:pPr>
+                <w:sz w:val="24"/>
+                <w:szCs w:val="24"/>
+              </w:rPr>
+            </w:pPr>
+            <w:r>
+              <w:rPr>
+                <w:rFonts w:cstheme="minorHAnsi"/>
+                <w:sz w:val="24"/>
+                <w:szCs w:val="24"/>
+              </w:rPr>
+              <w:t xml:space="preserve">TC -10 </w:t>
+            </w:r>
           </w:p>
         </w:tc>
       </w:tr>
@@ -4602,11 +4904,18 @@
             <w:pPr>
               <w:rPr>
                 <w:rFonts w:cstheme="minorHAnsi"/>
-                <w:b/>
-                <w:sz w:val="24"/>
-                <w:szCs w:val="24"/>
-              </w:rPr>
-            </w:pPr>
+                <w:sz w:val="24"/>
+                <w:szCs w:val="24"/>
+              </w:rPr>
+            </w:pPr>
+            <w:r>
+              <w:rPr>
+                <w:rFonts w:cstheme="minorHAnsi"/>
+                <w:sz w:val="24"/>
+                <w:szCs w:val="24"/>
+              </w:rPr>
+              <w:t>Select the element with Image scanning</w:t>
+            </w:r>
           </w:p>
         </w:tc>
       </w:tr>
@@ -4641,13 +4950,62 @@
           </w:tcPr>
           <w:p>
             <w:pPr>
-              <w:rPr>
-                <w:rFonts w:cstheme="minorHAnsi"/>
-                <w:b/>
-                <w:sz w:val="24"/>
-                <w:szCs w:val="24"/>
-              </w:rPr>
-            </w:pPr>
+              <w:pStyle w:val="ListParagraph"/>
+              <w:numPr>
+                <w:ilvl w:val="0"/>
+                <w:numId w:val="6"/>
+              </w:numPr>
+              <w:spacing w:after="200" w:line="276" w:lineRule="auto"/>
+              <w:rPr>
+                <w:rFonts w:cstheme="minorHAnsi"/>
+                <w:sz w:val="24"/>
+                <w:szCs w:val="24"/>
+              </w:rPr>
+            </w:pPr>
+            <w:r>
+              <w:rPr>
+                <w:rFonts w:cstheme="minorHAnsi"/>
+                <w:sz w:val="24"/>
+                <w:szCs w:val="24"/>
+              </w:rPr>
+              <w:t xml:space="preserve">Go to </w:t>
+            </w:r>
+            <w:hyperlink r:id="rId13" w:history="1">
+              <w:r>
+                <w:rPr>
+                  <w:rStyle w:val="Hyperlink"/>
+                  <w:rFonts w:ascii="Consolas" w:hAnsi="Consolas" w:cs="Consolas"/>
+                  <w:sz w:val="24"/>
+                  <w:szCs w:val="24"/>
+                  <w:shd w:val="clear" w:color="auto" w:fill="E8F2FE"/>
+                  <w:lang w:val="en-CA"/>
+                </w:rPr>
+                <w:t>https://www.amazon.com</w:t>
+              </w:r>
+            </w:hyperlink>
+          </w:p>
+          <w:p>
+            <w:pPr>
+              <w:pStyle w:val="ListParagraph"/>
+              <w:numPr>
+                <w:ilvl w:val="0"/>
+                <w:numId w:val="6"/>
+              </w:numPr>
+              <w:spacing w:after="200" w:line="276" w:lineRule="auto"/>
+              <w:rPr>
+                <w:rFonts w:cstheme="minorHAnsi"/>
+                <w:sz w:val="24"/>
+                <w:szCs w:val="24"/>
+              </w:rPr>
+            </w:pPr>
+            <w:r>
+              <w:rPr>
+                <w:rFonts w:cstheme="minorHAnsi"/>
+                <w:sz w:val="24"/>
+                <w:szCs w:val="24"/>
+              </w:rPr>
+              <w:t>Pass the Image of element need to be selected</w:t>
+            </w:r>
           </w:p>
         </w:tc>
       </w:tr>
@@ -4684,11 +5042,64 @@
             <w:pPr>
               <w:rPr>
                 <w:rFonts w:cstheme="minorHAnsi"/>
-                <w:b/>
-                <w:sz w:val="24"/>
-                <w:szCs w:val="24"/>
-              </w:rPr>
-            </w:pPr>
+                <w:sz w:val="24"/>
+                <w:szCs w:val="24"/>
+              </w:rPr>
+            </w:pPr>
+            <w:r>
+              <w:rPr>
+                <w:noProof/>
+                <w:lang w:val="en-CA" w:eastAsia="en-CA"/>
+              </w:rPr>
+              <w:drawing>
+                <wp:inline distT="0" distB="0" distL="0" distR="0">
+                  <wp:extent cx="771525" cy="334010"/>
+                  <wp:effectExtent l="0" t="0" r="9525" b="8890"/>
+                  <wp:docPr id="3" name="Picture 3" descr="C:\Users\pawan\eclipse-workspace\amazonTestCase\assets\gift.PNG"/>
+                  <wp:cNvGraphicFramePr>
+                    <a:graphicFrameLocks xmlns:a="http://schemas.openxmlformats.org/drawingml/2006/main" noChangeAspect="1"/>
+                  </wp:cNvGraphicFramePr>
+                  <a:graphic xmlns:a="http://schemas.openxmlformats.org/drawingml/2006/main">
+                    <a:graphicData uri="http://schemas.openxmlformats.org/drawingml/2006/picture">
+                      <pic:pic xmlns:pic="http://schemas.openxmlformats.org/drawingml/2006/picture">
+                        <pic:nvPicPr>
+                          <pic:cNvPr id="0" name="Picture 3" descr="C:\Users\pawan\eclipse-workspace\amazonTestCase\assets\gift.PNG"/>
+                          <pic:cNvPicPr>
+                            <a:picLocks noChangeAspect="1" noChangeArrowheads="1"/>
+                          </pic:cNvPicPr>
+                        </pic:nvPicPr>
+                        <pic:blipFill>
+                          <a:blip r:embed="rId14">
+                            <a:extLst>
+                              <a:ext uri="{28A0092B-C50C-407E-A947-70E740481C1C}">
+                                <a14:useLocalDpi xmlns:a14="http://schemas.microsoft.com/office/drawing/2010/main" val="0"/>
+                              </a:ext>
+                            </a:extLst>
+                          </a:blip>
+                          <a:srcRect/>
+                          <a:stretch>
+                            <a:fillRect/>
+                          </a:stretch>
+                        </pic:blipFill>
+                        <pic:spPr bwMode="auto">
+                          <a:xfrm>
+                            <a:off x="0" y="0"/>
+                            <a:ext cx="771525" cy="334010"/>
+                          </a:xfrm>
+                          <a:prstGeom prst="rect">
+                            <a:avLst/>
+                          </a:prstGeom>
+                          <a:noFill/>
+                          <a:ln>
+                            <a:noFill/>
+                          </a:ln>
+                        </pic:spPr>
+                      </pic:pic>
+                    </a:graphicData>
+                  </a:graphic>
+                </wp:inline>
+              </w:drawing>
+            </w:r>
           </w:p>
         </w:tc>
       </w:tr>
@@ -4725,11 +5136,67 @@
             <w:pPr>
               <w:rPr>
                 <w:rFonts w:cstheme="minorHAnsi"/>
-                <w:b/>
-                <w:sz w:val="24"/>
-                <w:szCs w:val="24"/>
-              </w:rPr>
-            </w:pPr>
+                <w:sz w:val="24"/>
+                <w:szCs w:val="24"/>
+              </w:rPr>
+            </w:pPr>
+            <w:r>
+              <w:rPr>
+                <w:rFonts w:cstheme="minorHAnsi"/>
+                <w:noProof/>
+                <w:sz w:val="24"/>
+                <w:szCs w:val="24"/>
+                <w:lang w:val="en-CA" w:eastAsia="en-CA"/>
+              </w:rPr>
+              <w:drawing>
+                <wp:inline distT="0" distB="0" distL="0" distR="0">
+                  <wp:extent cx="1184910" cy="501015"/>
+                  <wp:effectExtent l="0" t="0" r="0" b="0"/>
+                  <wp:docPr id="4" name="Picture 4" descr="C:\Users\pawan\eclipse-workspace\amazonTestCase\assets\actualResult.PNG"/>
+                  <wp:cNvGraphicFramePr>
+                    <a:graphicFrameLocks xmlns:a="http://schemas.openxmlformats.org/drawingml/2006/main" noChangeAspect="1"/>
+                  </wp:cNvGraphicFramePr>
+                  <a:graphic xmlns:a="http://schemas.openxmlformats.org/drawingml/2006/main">
+                    <a:graphicData uri="http://schemas.openxmlformats.org/drawingml/2006/picture">
+                      <pic:pic xmlns:pic="http://schemas.openxmlformats.org/drawingml/2006/picture">
+                        <pic:nvPicPr>
+                          <pic:cNvPr id="0" name="Picture 5" descr="C:\Users\pawan\eclipse-workspace\amazonTestCase\assets\actualResult.PNG"/>
+                          <pic:cNvPicPr>
+                            <a:picLocks noChangeAspect="1" noChangeArrowheads="1"/>
+                          </pic:cNvPicPr>
+                        </pic:nvPicPr>
+                        <pic:blipFill>
+                          <a:blip r:embed="rId15">
+                            <a:extLst>
+                              <a:ext uri="{28A0092B-C50C-407E-A947-70E740481C1C}">
+                                <a14:useLocalDpi xmlns:a14="http://schemas.microsoft.com/office/drawing/2010/main" val="0"/>
+                              </a:ext>
+                            </a:extLst>
+                          </a:blip>
+                          <a:srcRect/>
+                          <a:stretch>
+                            <a:fillRect/>
+                          </a:stretch>
+                        </pic:blipFill>
+                        <pic:spPr bwMode="auto">
+                          <a:xfrm>
+                            <a:off x="0" y="0"/>
+                            <a:ext cx="1184910" cy="501015"/>
+                          </a:xfrm>
+                          <a:prstGeom prst="rect">
+                            <a:avLst/>
+                          </a:prstGeom>
+                          <a:noFill/>
+                          <a:ln>
+                            <a:noFill/>
+                          </a:ln>
+                        </pic:spPr>
+                      </pic:pic>
+                    </a:graphicData>
+                  </a:graphic>
+                </wp:inline>
+              </w:drawing>
+            </w:r>
           </w:p>
         </w:tc>
       </w:tr>
@@ -4766,11 +5233,67 @@
             <w:pPr>
               <w:rPr>
                 <w:rFonts w:cstheme="minorHAnsi"/>
-                <w:b/>
-                <w:sz w:val="24"/>
-                <w:szCs w:val="24"/>
-              </w:rPr>
-            </w:pPr>
+                <w:sz w:val="24"/>
+                <w:szCs w:val="24"/>
+              </w:rPr>
+            </w:pPr>
+            <w:r>
+              <w:rPr>
+                <w:rFonts w:cstheme="minorHAnsi"/>
+                <w:noProof/>
+                <w:sz w:val="24"/>
+                <w:szCs w:val="24"/>
+                <w:lang w:val="en-CA" w:eastAsia="en-CA"/>
+              </w:rPr>
+              <w:drawing>
+                <wp:inline distT="0" distB="0" distL="0" distR="0">
+                  <wp:extent cx="1184910" cy="501015"/>
+                  <wp:effectExtent l="0" t="0" r="0" b="0"/>
+                  <wp:docPr id="5" name="Picture 5" descr="C:\Users\pawan\eclipse-workspace\amazonTestCase\assets\actualResult.PNG"/>
+                  <wp:cNvGraphicFramePr>
+                    <a:graphicFrameLocks xmlns:a="http://schemas.openxmlformats.org/drawingml/2006/main" noChangeAspect="1"/>
+                  </wp:cNvGraphicFramePr>
+                  <a:graphic xmlns:a="http://schemas.openxmlformats.org/drawingml/2006/main">
+                    <a:graphicData uri="http://schemas.openxmlformats.org/drawingml/2006/picture">
+                      <pic:pic xmlns:pic="http://schemas.openxmlformats.org/drawingml/2006/picture">
+                        <pic:nvPicPr>
+                          <pic:cNvPr id="0" name="Picture 6" descr="C:\Users\pawan\eclipse-workspace\amazonTestCase\assets\actualResult.PNG"/>
+                          <pic:cNvPicPr>
+                            <a:picLocks noChangeAspect="1" noChangeArrowheads="1"/>
+                          </pic:cNvPicPr>
+                        </pic:nvPicPr>
+                        <pic:blipFill>
+                          <a:blip r:embed="rId15">
+                            <a:extLst>
+                              <a:ext uri="{28A0092B-C50C-407E-A947-70E740481C1C}">
+                                <a14:useLocalDpi xmlns:a14="http://schemas.microsoft.com/office/drawing/2010/main" val="0"/>
+                              </a:ext>
+                            </a:extLst>
+                          </a:blip>
+                          <a:srcRect/>
+                          <a:stretch>
+                            <a:fillRect/>
+                          </a:stretch>
+                        </pic:blipFill>
+                        <pic:spPr bwMode="auto">
+                          <a:xfrm>
+                            <a:off x="0" y="0"/>
+                            <a:ext cx="1184910" cy="501015"/>
+                          </a:xfrm>
+                          <a:prstGeom prst="rect">
+                            <a:avLst/>
+                          </a:prstGeom>
+                          <a:noFill/>
+                          <a:ln>
+                            <a:noFill/>
+                          </a:ln>
+                        </pic:spPr>
+                      </pic:pic>
+                    </a:graphicData>
+                  </a:graphic>
+                </wp:inline>
+              </w:drawing>
+            </w:r>
           </w:p>
         </w:tc>
       </w:tr>
@@ -4807,36 +5330,42 @@
             <w:pPr>
               <w:rPr>
                 <w:rFonts w:cstheme="minorHAnsi"/>
-                <w:b/>
-                <w:sz w:val="24"/>
-                <w:szCs w:val="24"/>
-              </w:rPr>
-            </w:pPr>
-          </w:p>
-        </w:tc>
-      </w:tr>
-      <w:tr>
-        <w:tc>
-          <w:tcPr>
-            <w:tcW w:w="1890" w:type="dxa"/>
-          </w:tcPr>
-          <w:p>
-            <w:pPr>
-              <w:rPr>
-                <w:rFonts w:cstheme="minorHAnsi"/>
-                <w:b/>
-                <w:sz w:val="24"/>
-                <w:szCs w:val="24"/>
-              </w:rPr>
-            </w:pPr>
-            <w:r>
-              <w:rPr>
-                <w:rFonts w:cstheme="minorHAnsi"/>
-                <w:b/>
-                <w:sz w:val="24"/>
-                <w:szCs w:val="24"/>
-              </w:rPr>
-              <w:lastRenderedPageBreak/>
+                <w:sz w:val="24"/>
+                <w:szCs w:val="24"/>
+              </w:rPr>
+            </w:pPr>
+            <w:r>
+              <w:rPr>
+                <w:rFonts w:cstheme="minorHAnsi"/>
+                <w:sz w:val="24"/>
+                <w:szCs w:val="24"/>
+              </w:rPr>
+              <w:t>Pass</w:t>
+            </w:r>
+          </w:p>
+        </w:tc>
+      </w:tr>
+      <w:tr>
+        <w:tc>
+          <w:tcPr>
+            <w:tcW w:w="1890" w:type="dxa"/>
+          </w:tcPr>
+          <w:p>
+            <w:pPr>
+              <w:rPr>
+                <w:rFonts w:cstheme="minorHAnsi"/>
+                <w:b/>
+                <w:sz w:val="24"/>
+                <w:szCs w:val="24"/>
+              </w:rPr>
+            </w:pPr>
+            <w:r>
+              <w:rPr>
+                <w:rFonts w:cstheme="minorHAnsi"/>
+                <w:b/>
+                <w:sz w:val="24"/>
+                <w:szCs w:val="24"/>
+              </w:rPr>
               <w:t>Done By</w:t>
             </w:r>
           </w:p>
@@ -4849,11 +5378,624 @@
             <w:pPr>
               <w:rPr>
                 <w:rFonts w:cstheme="minorHAnsi"/>
-                <w:b/>
-                <w:sz w:val="24"/>
-                <w:szCs w:val="24"/>
-              </w:rPr>
-            </w:pPr>
+                <w:sz w:val="24"/>
+                <w:szCs w:val="24"/>
+              </w:rPr>
+            </w:pPr>
+            <w:r>
+              <w:rPr>
+                <w:rFonts w:cstheme="minorHAnsi"/>
+                <w:sz w:val="24"/>
+                <w:szCs w:val="24"/>
+              </w:rPr>
+              <w:t>Pawan Kumar Pandey</w:t>
+            </w:r>
+          </w:p>
+        </w:tc>
+      </w:tr>
+    </w:tbl>
+    <w:p>
+      <w:pPr>
+        <w:tabs>
+          <w:tab w:val="left" w:pos="2408"/>
+        </w:tabs>
+        <w:rPr>
+          <w:rFonts w:cstheme="minorHAnsi"/>
+          <w:b/>
+          <w:sz w:val="24"/>
+          <w:szCs w:val="24"/>
+        </w:rPr>
+      </w:pPr>
+    </w:p>
+    <w:tbl>
+      <w:tblPr>
+        <w:tblStyle w:val="TableGrid"/>
+        <w:tblW w:w="0" w:type="auto"/>
+        <w:tblInd w:w="918" w:type="dxa"/>
+        <w:tblLook w:val="04A0" w:firstRow="1" w:lastRow="0" w:firstColumn="1" w:lastColumn="0" w:noHBand="0" w:noVBand="1"/>
+      </w:tblPr>
+      <w:tblGrid>
+        <w:gridCol w:w="1890"/>
+        <w:gridCol w:w="7380"/>
+      </w:tblGrid>
+      <w:tr>
+        <w:tc>
+          <w:tcPr>
+            <w:tcW w:w="1890" w:type="dxa"/>
+          </w:tcPr>
+          <w:p>
+            <w:pPr>
+              <w:rPr>
+                <w:rFonts w:cstheme="minorHAnsi"/>
+                <w:b/>
+                <w:sz w:val="24"/>
+                <w:szCs w:val="24"/>
+              </w:rPr>
+            </w:pPr>
+            <w:r>
+              <w:rPr>
+                <w:rFonts w:cstheme="minorHAnsi"/>
+                <w:b/>
+                <w:sz w:val="24"/>
+                <w:szCs w:val="24"/>
+              </w:rPr>
+              <w:t>Test Case ID</w:t>
+            </w:r>
+          </w:p>
+        </w:tc>
+        <w:tc>
+          <w:tcPr>
+            <w:tcW w:w="7380" w:type="dxa"/>
+          </w:tcPr>
+          <w:p>
+            <w:pPr>
+              <w:rPr>
+                <w:rFonts w:cstheme="minorHAnsi"/>
+                <w:sz w:val="24"/>
+                <w:szCs w:val="24"/>
+              </w:rPr>
+            </w:pPr>
+            <w:r>
+              <w:rPr>
+                <w:rFonts w:cstheme="minorHAnsi"/>
+                <w:sz w:val="24"/>
+                <w:szCs w:val="24"/>
+              </w:rPr>
+              <w:t>TC -</w:t>
+            </w:r>
+            <w:r>
+              <w:rPr>
+                <w:rFonts w:cstheme="minorHAnsi"/>
+                <w:sz w:val="24"/>
+                <w:szCs w:val="24"/>
+              </w:rPr>
+              <w:t>11</w:t>
+            </w:r>
+          </w:p>
+        </w:tc>
+      </w:tr>
+      <w:tr>
+        <w:tc>
+          <w:tcPr>
+            <w:tcW w:w="1890" w:type="dxa"/>
+          </w:tcPr>
+          <w:p>
+            <w:pPr>
+              <w:rPr>
+                <w:rFonts w:cstheme="minorHAnsi"/>
+                <w:b/>
+                <w:sz w:val="24"/>
+                <w:szCs w:val="24"/>
+              </w:rPr>
+            </w:pPr>
+            <w:r>
+              <w:rPr>
+                <w:rFonts w:cstheme="minorHAnsi"/>
+                <w:b/>
+                <w:sz w:val="24"/>
+                <w:szCs w:val="24"/>
+              </w:rPr>
+              <w:t>Test Scenario</w:t>
+            </w:r>
+          </w:p>
+        </w:tc>
+        <w:tc>
+          <w:tcPr>
+            <w:tcW w:w="7380" w:type="dxa"/>
+          </w:tcPr>
+          <w:p>
+            <w:pPr>
+              <w:rPr>
+                <w:rFonts w:cstheme="minorHAnsi"/>
+                <w:sz w:val="24"/>
+                <w:szCs w:val="24"/>
+              </w:rPr>
+            </w:pPr>
+            <w:r>
+              <w:rPr>
+                <w:rFonts w:cstheme="minorHAnsi"/>
+                <w:sz w:val="24"/>
+                <w:szCs w:val="24"/>
+              </w:rPr>
+              <w:t>Select the element with Image scanning</w:t>
+            </w:r>
+          </w:p>
+        </w:tc>
+      </w:tr>
+      <w:tr>
+        <w:tc>
+          <w:tcPr>
+            <w:tcW w:w="1890" w:type="dxa"/>
+          </w:tcPr>
+          <w:p>
+            <w:pPr>
+              <w:rPr>
+                <w:rFonts w:cstheme="minorHAnsi"/>
+                <w:b/>
+                <w:sz w:val="24"/>
+                <w:szCs w:val="24"/>
+              </w:rPr>
+            </w:pPr>
+            <w:r>
+              <w:rPr>
+                <w:rFonts w:cstheme="minorHAnsi"/>
+                <w:b/>
+                <w:sz w:val="24"/>
+                <w:szCs w:val="24"/>
+              </w:rPr>
+              <w:t>Test Steps</w:t>
+            </w:r>
+          </w:p>
+        </w:tc>
+        <w:tc>
+          <w:tcPr>
+            <w:tcW w:w="7380" w:type="dxa"/>
+          </w:tcPr>
+          <w:p>
+            <w:pPr>
+              <w:pStyle w:val="ListParagraph"/>
+              <w:numPr>
+                <w:ilvl w:val="0"/>
+                <w:numId w:val="6"/>
+              </w:numPr>
+              <w:spacing w:after="200" w:line="276" w:lineRule="auto"/>
+              <w:rPr>
+                <w:rFonts w:cstheme="minorHAnsi"/>
+                <w:sz w:val="24"/>
+                <w:szCs w:val="24"/>
+              </w:rPr>
+            </w:pPr>
+            <w:r>
+              <w:rPr>
+                <w:rFonts w:cstheme="minorHAnsi"/>
+                <w:sz w:val="24"/>
+                <w:szCs w:val="24"/>
+              </w:rPr>
+              <w:t xml:space="preserve">Go to </w:t>
+            </w:r>
+            <w:hyperlink r:id="rId16" w:history="1">
+              <w:r>
+                <w:rPr>
+                  <w:rStyle w:val="Hyperlink"/>
+                  <w:rFonts w:ascii="Consolas" w:hAnsi="Consolas" w:cs="Consolas"/>
+                  <w:sz w:val="24"/>
+                  <w:szCs w:val="24"/>
+                  <w:shd w:val="clear" w:color="auto" w:fill="E8F2FE"/>
+                  <w:lang w:val="en-CA"/>
+                </w:rPr>
+                <w:t>https://www.amazon.com</w:t>
+              </w:r>
+            </w:hyperlink>
+          </w:p>
+          <w:p>
+            <w:pPr>
+              <w:pStyle w:val="ListParagraph"/>
+              <w:numPr>
+                <w:ilvl w:val="0"/>
+                <w:numId w:val="6"/>
+              </w:numPr>
+              <w:spacing w:after="200" w:line="276" w:lineRule="auto"/>
+              <w:rPr>
+                <w:rFonts w:cstheme="minorHAnsi"/>
+                <w:sz w:val="24"/>
+                <w:szCs w:val="24"/>
+              </w:rPr>
+            </w:pPr>
+            <w:r>
+              <w:rPr>
+                <w:rFonts w:cstheme="minorHAnsi"/>
+                <w:sz w:val="24"/>
+                <w:szCs w:val="24"/>
+              </w:rPr>
+              <w:t>Pass the Image of element need to be selected</w:t>
+            </w:r>
+          </w:p>
+        </w:tc>
+      </w:tr>
+      <w:tr>
+        <w:tc>
+          <w:tcPr>
+            <w:tcW w:w="1890" w:type="dxa"/>
+          </w:tcPr>
+          <w:p>
+            <w:pPr>
+              <w:rPr>
+                <w:rFonts w:cstheme="minorHAnsi"/>
+                <w:b/>
+                <w:sz w:val="24"/>
+                <w:szCs w:val="24"/>
+              </w:rPr>
+            </w:pPr>
+            <w:r>
+              <w:rPr>
+                <w:rFonts w:cstheme="minorHAnsi"/>
+                <w:b/>
+                <w:sz w:val="24"/>
+                <w:szCs w:val="24"/>
+              </w:rPr>
+              <w:t>Test Data</w:t>
+            </w:r>
+          </w:p>
+        </w:tc>
+        <w:tc>
+          <w:tcPr>
+            <w:tcW w:w="7380" w:type="dxa"/>
+          </w:tcPr>
+          <w:p>
+            <w:pPr>
+              <w:rPr>
+                <w:rFonts w:cstheme="minorHAnsi"/>
+                <w:sz w:val="24"/>
+                <w:szCs w:val="24"/>
+              </w:rPr>
+            </w:pPr>
+            <w:r>
+              <w:rPr>
+                <w:rFonts w:cstheme="minorHAnsi"/>
+                <w:noProof/>
+                <w:sz w:val="24"/>
+                <w:szCs w:val="24"/>
+                <w:lang w:val="en-CA" w:eastAsia="en-CA"/>
+              </w:rPr>
+              <w:drawing>
+                <wp:inline distT="0" distB="0" distL="0" distR="0">
+                  <wp:extent cx="970059" cy="544377"/>
+                  <wp:effectExtent l="0" t="0" r="1905" b="8255"/>
+                  <wp:docPr id="9" name="Picture 9" descr="C:\Users\pawan\eclipse-workspace\amazonTestCase\assets\jbl.PNG"/>
+                  <wp:cNvGraphicFramePr>
+                    <a:graphicFrameLocks xmlns:a="http://schemas.openxmlformats.org/drawingml/2006/main" noChangeAspect="1"/>
+                  </wp:cNvGraphicFramePr>
+                  <a:graphic xmlns:a="http://schemas.openxmlformats.org/drawingml/2006/main">
+                    <a:graphicData uri="http://schemas.openxmlformats.org/drawingml/2006/picture">
+                      <pic:pic xmlns:pic="http://schemas.openxmlformats.org/drawingml/2006/picture">
+                        <pic:nvPicPr>
+                          <pic:cNvPr id="0" name="Picture 7" descr="C:\Users\pawan\eclipse-workspace\amazonTestCase\assets\jbl.PNG"/>
+                          <pic:cNvPicPr>
+                            <a:picLocks noChangeAspect="1" noChangeArrowheads="1"/>
+                          </pic:cNvPicPr>
+                        </pic:nvPicPr>
+                        <pic:blipFill>
+                          <a:blip r:embed="rId17" cstate="print">
+                            <a:extLst>
+                              <a:ext uri="{28A0092B-C50C-407E-A947-70E740481C1C}">
+                                <a14:useLocalDpi xmlns:a14="http://schemas.microsoft.com/office/drawing/2010/main" val="0"/>
+                              </a:ext>
+                            </a:extLst>
+                          </a:blip>
+                          <a:srcRect/>
+                          <a:stretch>
+                            <a:fillRect/>
+                          </a:stretch>
+                        </pic:blipFill>
+                        <pic:spPr bwMode="auto">
+                          <a:xfrm>
+                            <a:off x="0" y="0"/>
+                            <a:ext cx="1006082" cy="564593"/>
+                          </a:xfrm>
+                          <a:prstGeom prst="rect">
+                            <a:avLst/>
+                          </a:prstGeom>
+                          <a:noFill/>
+                          <a:ln>
+                            <a:noFill/>
+                          </a:ln>
+                        </pic:spPr>
+                      </pic:pic>
+                    </a:graphicData>
+                  </a:graphic>
+                </wp:inline>
+              </w:drawing>
+            </w:r>
+          </w:p>
+        </w:tc>
+      </w:tr>
+      <w:tr>
+        <w:tc>
+          <w:tcPr>
+            <w:tcW w:w="1890" w:type="dxa"/>
+          </w:tcPr>
+          <w:p>
+            <w:pPr>
+              <w:rPr>
+                <w:rFonts w:cstheme="minorHAnsi"/>
+                <w:b/>
+                <w:sz w:val="24"/>
+                <w:szCs w:val="24"/>
+              </w:rPr>
+            </w:pPr>
+            <w:r>
+              <w:rPr>
+                <w:rFonts w:cstheme="minorHAnsi"/>
+                <w:b/>
+                <w:sz w:val="24"/>
+                <w:szCs w:val="24"/>
+              </w:rPr>
+              <w:t>Expected Result</w:t>
+            </w:r>
+          </w:p>
+        </w:tc>
+        <w:tc>
+          <w:tcPr>
+            <w:tcW w:w="7380" w:type="dxa"/>
+          </w:tcPr>
+          <w:p>
+            <w:pPr>
+              <w:rPr>
+                <w:rFonts w:cstheme="minorHAnsi"/>
+                <w:sz w:val="24"/>
+                <w:szCs w:val="24"/>
+              </w:rPr>
+            </w:pPr>
+            <w:r>
+              <w:rPr>
+                <w:rFonts w:cstheme="minorHAnsi"/>
+                <w:noProof/>
+                <w:sz w:val="24"/>
+                <w:szCs w:val="24"/>
+                <w:lang w:val="en-CA" w:eastAsia="en-CA"/>
+              </w:rPr>
+              <w:drawing>
+                <wp:inline distT="0" distB="0" distL="0" distR="0">
+                  <wp:extent cx="1860605" cy="1648764"/>
+                  <wp:effectExtent l="0" t="0" r="6350" b="8890"/>
+                  <wp:docPr id="12" name="Picture 12" descr="C:\Users\pawan\eclipse-workspace\amazonTestCase\assets\jblExpected.PNG"/>
+                  <wp:cNvGraphicFramePr>
+                    <a:graphicFrameLocks xmlns:a="http://schemas.openxmlformats.org/drawingml/2006/main" noChangeAspect="1"/>
+                  </wp:cNvGraphicFramePr>
+                  <a:graphic xmlns:a="http://schemas.openxmlformats.org/drawingml/2006/main">
+                    <a:graphicData uri="http://schemas.openxmlformats.org/drawingml/2006/picture">
+                      <pic:pic xmlns:pic="http://schemas.openxmlformats.org/drawingml/2006/picture">
+                        <pic:nvPicPr>
+                          <pic:cNvPr id="0" name="Picture 10" descr="C:\Users\pawan\eclipse-workspace\amazonTestCase\assets\jblExpected.PNG"/>
+                          <pic:cNvPicPr>
+                            <a:picLocks noChangeAspect="1" noChangeArrowheads="1"/>
+                          </pic:cNvPicPr>
+                        </pic:nvPicPr>
+                        <pic:blipFill>
+                          <a:blip r:embed="rId18">
+                            <a:extLst>
+                              <a:ext uri="{28A0092B-C50C-407E-A947-70E740481C1C}">
+                                <a14:useLocalDpi xmlns:a14="http://schemas.microsoft.com/office/drawing/2010/main" val="0"/>
+                              </a:ext>
+                            </a:extLst>
+                          </a:blip>
+                          <a:srcRect/>
+                          <a:stretch>
+                            <a:fillRect/>
+                          </a:stretch>
+                        </pic:blipFill>
+                        <pic:spPr bwMode="auto">
+                          <a:xfrm>
+                            <a:off x="0" y="0"/>
+                            <a:ext cx="1883513" cy="1669064"/>
+                          </a:xfrm>
+                          <a:prstGeom prst="rect">
+                            <a:avLst/>
+                          </a:prstGeom>
+                          <a:noFill/>
+                          <a:ln>
+                            <a:noFill/>
+                          </a:ln>
+                        </pic:spPr>
+                      </pic:pic>
+                    </a:graphicData>
+                  </a:graphic>
+                </wp:inline>
+              </w:drawing>
+            </w:r>
+          </w:p>
+        </w:tc>
+      </w:tr>
+      <w:tr>
+        <w:tc>
+          <w:tcPr>
+            <w:tcW w:w="1890" w:type="dxa"/>
+          </w:tcPr>
+          <w:p>
+            <w:pPr>
+              <w:rPr>
+                <w:rFonts w:cstheme="minorHAnsi"/>
+                <w:b/>
+                <w:sz w:val="24"/>
+                <w:szCs w:val="24"/>
+              </w:rPr>
+            </w:pPr>
+            <w:r>
+              <w:rPr>
+                <w:rFonts w:cstheme="minorHAnsi"/>
+                <w:b/>
+                <w:sz w:val="24"/>
+                <w:szCs w:val="24"/>
+              </w:rPr>
+              <w:t>Actual Result</w:t>
+            </w:r>
+          </w:p>
+        </w:tc>
+        <w:tc>
+          <w:tcPr>
+            <w:tcW w:w="7380" w:type="dxa"/>
+          </w:tcPr>
+          <w:p>
+            <w:pPr>
+              <w:rPr>
+                <w:rFonts w:cstheme="minorHAnsi"/>
+                <w:sz w:val="24"/>
+                <w:szCs w:val="24"/>
+              </w:rPr>
+            </w:pPr>
+            <w:r>
+              <w:rPr>
+                <w:rFonts w:cstheme="minorHAnsi"/>
+                <w:noProof/>
+                <w:sz w:val="24"/>
+                <w:szCs w:val="24"/>
+                <w:lang w:val="en-CA" w:eastAsia="en-CA"/>
+              </w:rPr>
+              <w:drawing>
+                <wp:inline distT="0" distB="0" distL="0" distR="0">
+                  <wp:extent cx="1160780" cy="779145"/>
+                  <wp:effectExtent l="0" t="0" r="1270" b="1905"/>
+                  <wp:docPr id="11" name="Picture 11" descr="C:\Users\pawan\eclipse-workspace\amazonTestCase\assets\orderReturn.PNG"/>
+                  <wp:cNvGraphicFramePr>
+                    <a:graphicFrameLocks xmlns:a="http://schemas.openxmlformats.org/drawingml/2006/main" noChangeAspect="1"/>
+                  </wp:cNvGraphicFramePr>
+                  <a:graphic xmlns:a="http://schemas.openxmlformats.org/drawingml/2006/main">
+                    <a:graphicData uri="http://schemas.openxmlformats.org/drawingml/2006/picture">
+                      <pic:pic xmlns:pic="http://schemas.openxmlformats.org/drawingml/2006/picture">
+                        <pic:nvPicPr>
+                          <pic:cNvPr id="0" name="Picture 9" descr="C:\Users\pawan\eclipse-workspace\amazonTestCase\assets\orderReturn.PNG"/>
+                          <pic:cNvPicPr>
+                            <a:picLocks noChangeAspect="1" noChangeArrowheads="1"/>
+                          </pic:cNvPicPr>
+                        </pic:nvPicPr>
+                        <pic:blipFill>
+                          <a:blip r:embed="rId19">
+                            <a:extLst>
+                              <a:ext uri="{28A0092B-C50C-407E-A947-70E740481C1C}">
+                                <a14:useLocalDpi xmlns:a14="http://schemas.microsoft.com/office/drawing/2010/main" val="0"/>
+                              </a:ext>
+                            </a:extLst>
+                          </a:blip>
+                          <a:srcRect/>
+                          <a:stretch>
+                            <a:fillRect/>
+                          </a:stretch>
+                        </pic:blipFill>
+                        <pic:spPr bwMode="auto">
+                          <a:xfrm>
+                            <a:off x="0" y="0"/>
+                            <a:ext cx="1160780" cy="779145"/>
+                          </a:xfrm>
+                          <a:prstGeom prst="rect">
+                            <a:avLst/>
+                          </a:prstGeom>
+                          <a:noFill/>
+                          <a:ln>
+                            <a:noFill/>
+                          </a:ln>
+                        </pic:spPr>
+                      </pic:pic>
+                    </a:graphicData>
+                  </a:graphic>
+                </wp:inline>
+              </w:drawing>
+            </w:r>
+          </w:p>
+        </w:tc>
+      </w:tr>
+      <w:tr>
+        <w:tc>
+          <w:tcPr>
+            <w:tcW w:w="1890" w:type="dxa"/>
+          </w:tcPr>
+          <w:p>
+            <w:pPr>
+              <w:rPr>
+                <w:rFonts w:cstheme="minorHAnsi"/>
+                <w:b/>
+                <w:sz w:val="24"/>
+                <w:szCs w:val="24"/>
+              </w:rPr>
+            </w:pPr>
+            <w:r>
+              <w:rPr>
+                <w:rFonts w:cstheme="minorHAnsi"/>
+                <w:b/>
+                <w:sz w:val="24"/>
+                <w:szCs w:val="24"/>
+              </w:rPr>
+              <w:t>Pass/Fail</w:t>
+            </w:r>
+          </w:p>
+        </w:tc>
+        <w:tc>
+          <w:tcPr>
+            <w:tcW w:w="7380" w:type="dxa"/>
+          </w:tcPr>
+          <w:p>
+            <w:pPr>
+              <w:rPr>
+                <w:rFonts w:cstheme="minorHAnsi"/>
+                <w:sz w:val="24"/>
+                <w:szCs w:val="24"/>
+              </w:rPr>
+            </w:pPr>
+            <w:r>
+              <w:rPr>
+                <w:rFonts w:cstheme="minorHAnsi"/>
+                <w:sz w:val="24"/>
+                <w:szCs w:val="24"/>
+              </w:rPr>
+              <w:t>Fail</w:t>
+            </w:r>
+          </w:p>
+        </w:tc>
+      </w:tr>
+      <w:tr>
+        <w:tc>
+          <w:tcPr>
+            <w:tcW w:w="1890" w:type="dxa"/>
+          </w:tcPr>
+          <w:p>
+            <w:pPr>
+              <w:rPr>
+                <w:rFonts w:cstheme="minorHAnsi"/>
+                <w:b/>
+                <w:sz w:val="24"/>
+                <w:szCs w:val="24"/>
+              </w:rPr>
+            </w:pPr>
+            <w:r>
+              <w:rPr>
+                <w:rFonts w:cstheme="minorHAnsi"/>
+                <w:b/>
+                <w:sz w:val="24"/>
+                <w:szCs w:val="24"/>
+              </w:rPr>
+              <w:t>Done By</w:t>
+            </w:r>
+          </w:p>
+        </w:tc>
+        <w:tc>
+          <w:tcPr>
+            <w:tcW w:w="7380" w:type="dxa"/>
+          </w:tcPr>
+          <w:p>
+            <w:pPr>
+              <w:rPr>
+                <w:rFonts w:cstheme="minorHAnsi"/>
+                <w:sz w:val="24"/>
+                <w:szCs w:val="24"/>
+              </w:rPr>
+            </w:pPr>
+            <w:r>
+              <w:rPr>
+                <w:rFonts w:cstheme="minorHAnsi"/>
+                <w:sz w:val="24"/>
+                <w:szCs w:val="24"/>
+              </w:rPr>
+              <w:t>Pawan Kumar Pandey</w:t>
+            </w:r>
           </w:p>
         </w:tc>
       </w:tr>
@@ -5948,7 +7090,7 @@
   <w:style w:type="paragraph" w:default="1" w:styleId="Normal">
     <w:name w:val="Normal"/>
     <w:qFormat/>
-    <w:rsid w:val="00080505"/>
+    <w:rsid w:val="005B052E"/>
   </w:style>
   <w:style w:type="character" w:default="1" w:styleId="DefaultParagraphFont">
     <w:name w:val="Default Paragraph Font"/>
